--- a/ECC/Segunda Etapa/Secretaria/2018/Modelo Crachá 1.docx
+++ b/ECC/Segunda Etapa/Secretaria/2018/Modelo Crachá 1.docx
@@ -12,18 +12,18 @@
         <mc:AlternateContent>
           <mc:Choice Requires="wps">
             <w:drawing>
-              <wp:anchor distT="0" distB="0" distL="114300" distR="114300" simplePos="0" relativeHeight="251663360" behindDoc="1" locked="0" layoutInCell="1" allowOverlap="1" wp14:anchorId="109931C4" wp14:editId="5DC221C9">
+              <wp:anchor distT="0" distB="0" distL="114300" distR="114300" simplePos="0" relativeHeight="251665408" behindDoc="1" locked="0" layoutInCell="1" allowOverlap="1" wp14:anchorId="31CE8ACD" wp14:editId="30F988E3">
                 <wp:simplePos x="0" y="0"/>
                 <wp:positionH relativeFrom="column">
-                  <wp:posOffset>686435</wp:posOffset>
+                  <wp:posOffset>2967990</wp:posOffset>
                 </wp:positionH>
                 <wp:positionV relativeFrom="paragraph">
-                  <wp:posOffset>129540</wp:posOffset>
+                  <wp:posOffset>-93980</wp:posOffset>
                 </wp:positionV>
-                <wp:extent cx="3543935" cy="2631440"/>
-                <wp:effectExtent l="50800" t="50800" r="88265" b="86360"/>
+                <wp:extent cx="3086735" cy="2400300"/>
+                <wp:effectExtent l="50800" t="50800" r="88265" b="88900"/>
                 <wp:wrapNone/>
-                <wp:docPr id="5" name="Caixa de Texto 5"/>
+                <wp:docPr id="1" name="Caixa de Texto 1"/>
                 <wp:cNvGraphicFramePr/>
                 <a:graphic xmlns:a="http://schemas.openxmlformats.org/drawingml/2006/main">
                   <a:graphicData uri="http://schemas.microsoft.com/office/word/2010/wordprocessingShape">
@@ -32,7 +32,7 @@
                       <wps:spPr>
                         <a:xfrm>
                           <a:off x="0" y="0"/>
-                          <a:ext cx="3543935" cy="2631440"/>
+                          <a:ext cx="3086735" cy="2400300"/>
                         </a:xfrm>
                         <a:prstGeom prst="rect">
                           <a:avLst/>
@@ -174,6 +174,8 @@
                                 <w:b/>
                                 <w:bCs/>
                                 <w:color w:val="262626" w:themeColor="text1" w:themeTint="D9"/>
+                                <w:sz w:val="56"/>
+                                <w:szCs w:val="56"/>
                               </w:rPr>
                             </w:pPr>
                           </w:p>
@@ -189,10 +191,7 @@
                                 <w:szCs w:val="56"/>
                               </w:rPr>
                             </w:pPr>
-                          </w:p>
-                          <w:p>
-                            <w:pPr>
-                              <w:jc w:val="center"/>
+                            <w:r>
                               <w:rPr>
                                 <w:rFonts w:ascii="Comic Sans MS" w:hAnsi="Comic Sans MS" w:cs="Apple Chancery"/>
                                 <w:b/>
@@ -201,7 +200,8 @@
                                 <w:sz w:val="56"/>
                                 <w:szCs w:val="56"/>
                               </w:rPr>
-                            </w:pPr>
+                              <w:t>Kaline</w:t>
+                            </w:r>
                             <w:r>
                               <w:rPr>
                                 <w:rFonts w:ascii="Comic Sans MS" w:hAnsi="Comic Sans MS" w:cs="Apple Chancery"/>
@@ -211,7 +211,18 @@
                                 <w:sz w:val="56"/>
                                 <w:szCs w:val="56"/>
                               </w:rPr>
-                              <w:t>Juniel da Kaline</w:t>
+                              <w:t xml:space="preserve"> e </w:t>
+                            </w:r>
+                            <w:r>
+                              <w:rPr>
+                                <w:rFonts w:ascii="Comic Sans MS" w:hAnsi="Comic Sans MS" w:cs="Apple Chancery"/>
+                                <w:b/>
+                                <w:bCs/>
+                                <w:color w:val="262626" w:themeColor="text1" w:themeTint="D9"/>
+                                <w:sz w:val="56"/>
+                                <w:szCs w:val="56"/>
+                              </w:rPr>
+                              <w:t>Juniel</w:t>
                             </w:r>
                           </w:p>
                           <w:p>
@@ -241,11 +252,11 @@
           </mc:Choice>
           <mc:Fallback>
             <w:pict>
-              <v:shapetype w14:anchorId="109931C4" id="_x0000_t202" coordsize="21600,21600" o:spt="202" path="m0,0l0,21600,21600,21600,21600,0xe">
+              <v:shapetype w14:anchorId="31CE8ACD" id="_x0000_t202" coordsize="21600,21600" o:spt="202" path="m0,0l0,21600,21600,21600,21600,0xe">
                 <v:stroke joinstyle="miter"/>
                 <v:path gradientshapeok="t" o:connecttype="rect"/>
               </v:shapetype>
-              <v:shape id="Caixa de Texto 5" o:spid="_x0000_s1026" type="#_x0000_t202" style="position:absolute;margin-left:54.05pt;margin-top:10.2pt;width:279.05pt;height:207.2pt;z-index:-251653120;visibility:visible;mso-wrap-style:square;mso-width-percent:0;mso-height-percent:0;mso-wrap-distance-left:9pt;mso-wrap-distance-top:0;mso-wrap-distance-right:9pt;mso-wrap-distance-bottom:0;mso-position-horizontal:absolute;mso-position-horizontal-relative:text;mso-position-vertical:absolute;mso-position-vertical-relative:text;mso-width-percent:0;mso-height-percent:0;mso-width-relative:margin;mso-height-relative:margin;v-text-anchor:top" o:gfxdata="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" strokeweight="2pt">
+              <v:shape id="Caixa de Texto 1" o:spid="_x0000_s1026" type="#_x0000_t202" style="position:absolute;margin-left:233.7pt;margin-top:-7.35pt;width:243.05pt;height:189pt;z-index:-251651072;visibility:visible;mso-wrap-style:square;mso-width-percent:0;mso-height-percent:0;mso-wrap-distance-left:9pt;mso-wrap-distance-top:0;mso-wrap-distance-right:9pt;mso-wrap-distance-bottom:0;mso-position-horizontal:absolute;mso-position-horizontal-relative:text;mso-position-vertical:absolute;mso-position-vertical-relative:text;mso-width-percent:0;mso-height-percent:0;mso-width-relative:margin;mso-height-relative:margin;v-text-anchor:top" o:gfxdata="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" strokeweight="2pt">
                 <v:fill r:id="rId5" o:title="" opacity="36045f" rotate="t" type="frame"/>
                 <v:stroke endcap="round"/>
                 <v:textbox>
@@ -317,6 +328,8 @@
                           <w:b/>
                           <w:bCs/>
                           <w:color w:val="262626" w:themeColor="text1" w:themeTint="D9"/>
+                          <w:sz w:val="56"/>
+                          <w:szCs w:val="56"/>
                         </w:rPr>
                       </w:pPr>
                     </w:p>
@@ -332,10 +345,7 @@
                           <w:szCs w:val="56"/>
                         </w:rPr>
                       </w:pPr>
-                    </w:p>
-                    <w:p>
-                      <w:pPr>
-                        <w:jc w:val="center"/>
+                      <w:r>
                         <w:rPr>
                           <w:rFonts w:ascii="Comic Sans MS" w:hAnsi="Comic Sans MS" w:cs="Apple Chancery"/>
                           <w:b/>
@@ -344,7 +354,8 @@
                           <w:sz w:val="56"/>
                           <w:szCs w:val="56"/>
                         </w:rPr>
-                      </w:pPr>
+                        <w:t>Kaline</w:t>
+                      </w:r>
                       <w:r>
                         <w:rPr>
                           <w:rFonts w:ascii="Comic Sans MS" w:hAnsi="Comic Sans MS" w:cs="Apple Chancery"/>
@@ -354,7 +365,18 @@
                           <w:sz w:val="56"/>
                           <w:szCs w:val="56"/>
                         </w:rPr>
-                        <w:t>Juniel da Kaline</w:t>
+                        <w:t xml:space="preserve"> e </w:t>
+                      </w:r>
+                      <w:r>
+                        <w:rPr>
+                          <w:rFonts w:ascii="Comic Sans MS" w:hAnsi="Comic Sans MS" w:cs="Apple Chancery"/>
+                          <w:b/>
+                          <w:bCs/>
+                          <w:color w:val="262626" w:themeColor="text1" w:themeTint="D9"/>
+                          <w:sz w:val="56"/>
+                          <w:szCs w:val="56"/>
+                        </w:rPr>
+                        <w:t>Juniel</w:t>
                       </w:r>
                     </w:p>
                     <w:p>
@@ -376,18 +398,18 @@
         <mc:AlternateContent>
           <mc:Choice Requires="wps">
             <w:drawing>
-              <wp:anchor distT="0" distB="0" distL="114300" distR="114300" simplePos="0" relativeHeight="251659264" behindDoc="1" locked="0" layoutInCell="1" allowOverlap="1" wp14:anchorId="105E9DA4" wp14:editId="07573326">
+              <wp:anchor distT="0" distB="0" distL="114300" distR="114300" simplePos="0" relativeHeight="251663360" behindDoc="1" locked="0" layoutInCell="1" allowOverlap="1" wp14:anchorId="109931C4" wp14:editId="55E36DD6">
                 <wp:simplePos x="0" y="0"/>
                 <wp:positionH relativeFrom="column">
-                  <wp:posOffset>686435</wp:posOffset>
+                  <wp:posOffset>-571500</wp:posOffset>
                 </wp:positionH>
                 <wp:positionV relativeFrom="paragraph">
-                  <wp:posOffset>3448685</wp:posOffset>
+                  <wp:posOffset>-94615</wp:posOffset>
                 </wp:positionV>
-                <wp:extent cx="3543935" cy="2631440"/>
-                <wp:effectExtent l="76200" t="76200" r="113665" b="111760"/>
+                <wp:extent cx="3086735" cy="2400300"/>
+                <wp:effectExtent l="50800" t="50800" r="88265" b="88900"/>
                 <wp:wrapNone/>
-                <wp:docPr id="1" name="Caixa de Texto 1"/>
+                <wp:docPr id="5" name="Caixa de Texto 5"/>
                 <wp:cNvGraphicFramePr/>
                 <a:graphic xmlns:a="http://schemas.openxmlformats.org/drawingml/2006/main">
                   <a:graphicData uri="http://schemas.microsoft.com/office/word/2010/wordprocessingShape">
@@ -396,14 +418,14 @@
                       <wps:spPr>
                         <a:xfrm>
                           <a:off x="0" y="0"/>
-                          <a:ext cx="3543935" cy="2631440"/>
+                          <a:ext cx="3086735" cy="2400300"/>
                         </a:xfrm>
                         <a:prstGeom prst="rect">
                           <a:avLst/>
                         </a:prstGeom>
                         <a:blipFill dpi="0" rotWithShape="1">
-                          <a:blip r:embed="rId6">
-                            <a:alphaModFix amt="39000"/>
+                          <a:blip r:embed="rId4">
+                            <a:alphaModFix amt="55000"/>
                           </a:blip>
                           <a:srcRect/>
                           <a:stretch>
@@ -444,12 +466,12 @@
                         <a:effectLst>
                           <a:glow rad="63500">
                             <a:schemeClr val="accent1">
-                              <a:alpha val="40000"/>
+                              <a:alpha val="0"/>
                             </a:schemeClr>
                           </a:glow>
-                          <a:innerShdw blurRad="63500" dist="50800" dir="18900000">
+                          <a:innerShdw dist="50800" dir="18900000">
                             <a:prstClr val="black">
-                              <a:alpha val="50000"/>
+                              <a:alpha val="36000"/>
                             </a:prstClr>
                           </a:innerShdw>
                           <a:softEdge rad="0"/>
@@ -473,43 +495,6 @@
                         <w:txbxContent>
                           <w:p>
                             <w:pPr>
-                              <w:jc w:val="center"/>
-                              <w:rPr>
-                                <w:rFonts w:ascii="Athelas" w:hAnsi="Athelas" w:cs="Apple Chancery"/>
-                                <w:b/>
-                                <w:bCs/>
-                                <w:sz w:val="16"/>
-                                <w:szCs w:val="16"/>
-                              </w:rPr>
-                            </w:pPr>
-                          </w:p>
-                          <w:p>
-                            <w:pPr>
-                              <w:jc w:val="center"/>
-                              <w:rPr>
-                                <w:rFonts w:ascii="Athelas" w:hAnsi="Athelas" w:cs="Apple Chancery"/>
-                                <w:b/>
-                                <w:bCs/>
-                                <w:sz w:val="16"/>
-                                <w:szCs w:val="16"/>
-                              </w:rPr>
-                            </w:pPr>
-                          </w:p>
-                          <w:p>
-                            <w:pPr>
-                              <w:jc w:val="center"/>
-                              <w:rPr>
-                                <w:rFonts w:ascii="Athelas" w:hAnsi="Athelas" w:cs="Apple Chancery"/>
-                                <w:b/>
-                                <w:bCs/>
-                                <w:sz w:val="16"/>
-                                <w:szCs w:val="16"/>
-                              </w:rPr>
-                            </w:pPr>
-                          </w:p>
-                          <w:p>
-                            <w:pPr>
-                              <w:jc w:val="center"/>
                               <w:rPr>
                                 <w:rFonts w:ascii="Athelas" w:hAnsi="Athelas" w:cs="Apple Chancery"/>
                                 <w:b/>
@@ -575,6 +560,8 @@
                                 <w:b/>
                                 <w:bCs/>
                                 <w:color w:val="262626" w:themeColor="text1" w:themeTint="D9"/>
+                                <w:sz w:val="56"/>
+                                <w:szCs w:val="56"/>
                               </w:rPr>
                             </w:pPr>
                           </w:p>
@@ -599,7 +586,18 @@
                                 <w:sz w:val="56"/>
                                 <w:szCs w:val="56"/>
                               </w:rPr>
-                              <w:t>Juniel da Kaline</w:t>
+                              <w:t>Juniel e</w:t>
+                            </w:r>
+                            <w:r>
+                              <w:rPr>
+                                <w:rFonts w:ascii="Comic Sans MS" w:hAnsi="Comic Sans MS" w:cs="Apple Chancery"/>
+                                <w:b/>
+                                <w:bCs/>
+                                <w:color w:val="262626" w:themeColor="text1" w:themeTint="D9"/>
+                                <w:sz w:val="56"/>
+                                <w:szCs w:val="56"/>
+                              </w:rPr>
+                              <w:t xml:space="preserve"> Kaline</w:t>
                             </w:r>
                           </w:p>
                           <w:p>
@@ -629,50 +627,13 @@
           </mc:Choice>
           <mc:Fallback>
             <w:pict>
-              <v:shape w14:anchorId="105E9DA4" id="Caixa de Texto 1" o:spid="_x0000_s1027" type="#_x0000_t202" style="position:absolute;margin-left:54.05pt;margin-top:271.55pt;width:279.05pt;height:207.2pt;z-index:-251657216;visibility:visible;mso-wrap-style:square;mso-width-percent:0;mso-height-percent:0;mso-wrap-distance-left:9pt;mso-wrap-distance-top:0;mso-wrap-distance-right:9pt;mso-wrap-distance-bottom:0;mso-position-horizontal:absolute;mso-position-horizontal-relative:text;mso-position-vertical:absolute;mso-position-vertical-relative:text;mso-width-percent:0;mso-height-percent:0;mso-width-relative:margin;mso-height-relative:margin;v-text-anchor:top" o:gfxdata="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" strokeweight="2pt">
-                <v:fill r:id="rId7" o:title="" opacity="25559f" rotate="t" type="frame"/>
+              <v:shape w14:anchorId="109931C4" id="Caixa de Texto 5" o:spid="_x0000_s1027" type="#_x0000_t202" style="position:absolute;margin-left:-45pt;margin-top:-7.4pt;width:243.05pt;height:189pt;z-index:-251653120;visibility:visible;mso-wrap-style:square;mso-width-percent:0;mso-height-percent:0;mso-wrap-distance-left:9pt;mso-wrap-distance-top:0;mso-wrap-distance-right:9pt;mso-wrap-distance-bottom:0;mso-position-horizontal:absolute;mso-position-horizontal-relative:text;mso-position-vertical:absolute;mso-position-vertical-relative:text;mso-width-percent:0;mso-height-percent:0;mso-width-relative:margin;mso-height-relative:margin;v-text-anchor:top" o:gfxdata="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" strokeweight="2pt">
+                <v:fill r:id="rId5" o:title="" opacity="36045f" rotate="t" type="frame"/>
                 <v:stroke endcap="round"/>
                 <v:textbox>
                   <w:txbxContent>
                     <w:p>
                       <w:pPr>
-                        <w:jc w:val="center"/>
-                        <w:rPr>
-                          <w:rFonts w:ascii="Athelas" w:hAnsi="Athelas" w:cs="Apple Chancery"/>
-                          <w:b/>
-                          <w:bCs/>
-                          <w:sz w:val="16"/>
-                          <w:szCs w:val="16"/>
-                        </w:rPr>
-                      </w:pPr>
-                    </w:p>
-                    <w:p>
-                      <w:pPr>
-                        <w:jc w:val="center"/>
-                        <w:rPr>
-                          <w:rFonts w:ascii="Athelas" w:hAnsi="Athelas" w:cs="Apple Chancery"/>
-                          <w:b/>
-                          <w:bCs/>
-                          <w:sz w:val="16"/>
-                          <w:szCs w:val="16"/>
-                        </w:rPr>
-                      </w:pPr>
-                    </w:p>
-                    <w:p>
-                      <w:pPr>
-                        <w:jc w:val="center"/>
-                        <w:rPr>
-                          <w:rFonts w:ascii="Athelas" w:hAnsi="Athelas" w:cs="Apple Chancery"/>
-                          <w:b/>
-                          <w:bCs/>
-                          <w:sz w:val="16"/>
-                          <w:szCs w:val="16"/>
-                        </w:rPr>
-                      </w:pPr>
-                    </w:p>
-                    <w:p>
-                      <w:pPr>
-                        <w:jc w:val="center"/>
                         <w:rPr>
                           <w:rFonts w:ascii="Athelas" w:hAnsi="Athelas" w:cs="Apple Chancery"/>
                           <w:b/>
@@ -738,6 +699,8 @@
                           <w:b/>
                           <w:bCs/>
                           <w:color w:val="262626" w:themeColor="text1" w:themeTint="D9"/>
+                          <w:sz w:val="56"/>
+                          <w:szCs w:val="56"/>
                         </w:rPr>
                       </w:pPr>
                     </w:p>
@@ -762,7 +725,18 @@
                           <w:sz w:val="56"/>
                           <w:szCs w:val="56"/>
                         </w:rPr>
-                        <w:t>Juniel da Kaline</w:t>
+                        <w:t>Juniel e</w:t>
+                      </w:r>
+                      <w:r>
+                        <w:rPr>
+                          <w:rFonts w:ascii="Comic Sans MS" w:hAnsi="Comic Sans MS" w:cs="Apple Chancery"/>
+                          <w:b/>
+                          <w:bCs/>
+                          <w:color w:val="262626" w:themeColor="text1" w:themeTint="D9"/>
+                          <w:sz w:val="56"/>
+                          <w:szCs w:val="56"/>
+                        </w:rPr>
+                        <w:t xml:space="preserve"> Kaline</w:t>
                       </w:r>
                     </w:p>
                     <w:p>
@@ -784,7 +758,7 @@
         <mc:AlternateContent>
           <mc:Choice Requires="wps">
             <w:drawing>
-              <wp:anchor distT="0" distB="0" distL="114300" distR="114300" simplePos="0" relativeHeight="251660288" behindDoc="0" locked="0" layoutInCell="1" allowOverlap="1" wp14:anchorId="4FADA6A1" wp14:editId="53DE4089">
+              <wp:anchor distT="0" distB="0" distL="114300" distR="114300" simplePos="0" relativeHeight="251660288" behindDoc="0" locked="0" layoutInCell="1" allowOverlap="1" wp14:anchorId="4FADA6A1" wp14:editId="4C3FA972">
                 <wp:simplePos x="0" y="0"/>
                 <wp:positionH relativeFrom="column">
                   <wp:posOffset>685800</wp:posOffset>
@@ -862,7 +836,7 @@
           </mc:Choice>
           <mc:Fallback>
             <w:pict>
-              <v:shape w14:anchorId="4FADA6A1" id="Caixa de Texto 3" o:spid="_x0000_s1027" type="#_x0000_t202" style="position:absolute;margin-left:54pt;margin-top:316.35pt;width:243pt;height:108pt;z-index:251660288;visibility:visible;mso-wrap-style:square;mso-height-percent:0;mso-wrap-distance-left:9pt;mso-wrap-distance-top:0;mso-wrap-distance-right:9pt;mso-wrap-distance-bottom:0;mso-position-horizontal:absolute;mso-position-horizontal-relative:text;mso-position-vertical:absolute;mso-position-vertical-relative:text;mso-height-percent:0;mso-height-relative:margin;v-text-anchor:top" o:gfxdata="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" filled="f" stroked="f">
+              <v:shape w14:anchorId="4FADA6A1" id="Caixa de Texto 3" o:spid="_x0000_s1028" type="#_x0000_t202" style="position:absolute;margin-left:54pt;margin-top:316.35pt;width:243pt;height:108pt;z-index:251660288;visibility:visible;mso-wrap-style:square;mso-height-percent:0;mso-wrap-distance-left:9pt;mso-wrap-distance-top:0;mso-wrap-distance-right:9pt;mso-wrap-distance-bottom:0;mso-position-horizontal:absolute;mso-position-horizontal-relative:text;mso-position-vertical:absolute;mso-position-vertical-relative:text;mso-height-percent:0;mso-height-relative:margin;v-text-anchor:top" o:gfxdata="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" filled="f" stroked="f">
                 <v:textbox>
                   <w:txbxContent>
                     <w:p>
